--- a/test.docx
+++ b/test.docx
@@ -21,24 +21,24 @@
       <w:r>
         <w:t xml:space="preserve"> *-- Toy</w:t>
       </w:r>
-    </w:p>
-    <w:p/>
-    <w:p>
-      <w:r>
-        <w:t xml:space="preserve">class </w:t>
-      </w:r>
-      <w:proofErr w:type="spellStart"/>
-      <w:r>
-        <w:t>ToyBox</w:t>
-      </w:r>
-      <w:proofErr w:type="spellEnd"/>
-      <w:r>
-        <w:t xml:space="preserve"> {</w:t>
-      </w:r>
-    </w:p>
-    <w:p>
       <w:bookmarkStart w:id="0" w:name="_GoBack"/>
       <w:bookmarkEnd w:id="0"/>
+    </w:p>
+    <w:p/>
+    <w:p>
+      <w:r>
+        <w:t xml:space="preserve">class </w:t>
+      </w:r>
+      <w:proofErr w:type="spellStart"/>
+      <w:r>
+        <w:t>ToyBox</w:t>
+      </w:r>
+      <w:proofErr w:type="spellEnd"/>
+      <w:r>
+        <w:t xml:space="preserve"> {</w:t>
+      </w:r>
+    </w:p>
+    <w:p>
       <w:r>
         <w:t>}</w:t>
       </w:r>
@@ -518,17 +518,17 @@
     <w:lsdException w:name="Hashtag" w:semiHidden="1" w:unhideWhenUsed="1"/>
     <w:lsdException w:name="Unresolved Mention" w:semiHidden="1" w:unhideWhenUsed="1"/>
   </w:latentStyles>
-  <w:style w:type="paragraph" w:default="1" w:styleId="a">
+  <w:style w:type="paragraph" w:default="1" w:styleId="Normal">
     <w:name w:val="Normal"/>
     <w:qFormat/>
   </w:style>
-  <w:style w:type="character" w:default="1" w:styleId="a0">
+  <w:style w:type="character" w:default="1" w:styleId="DefaultParagraphFont">
     <w:name w:val="Default Paragraph Font"/>
     <w:uiPriority w:val="1"/>
     <w:semiHidden/>
     <w:unhideWhenUsed/>
   </w:style>
-  <w:style w:type="table" w:default="1" w:styleId="a1">
+  <w:style w:type="table" w:default="1" w:styleId="TableNormal">
     <w:name w:val="Normal Table"/>
     <w:uiPriority w:val="99"/>
     <w:semiHidden/>
@@ -543,16 +543,16 @@
       </w:tblCellMar>
     </w:tblPr>
   </w:style>
-  <w:style w:type="numbering" w:default="1" w:styleId="a2">
+  <w:style w:type="numbering" w:default="1" w:styleId="NoList">
     <w:name w:val="No List"/>
     <w:uiPriority w:val="99"/>
     <w:semiHidden/>
     <w:unhideWhenUsed/>
   </w:style>
-  <w:style w:type="paragraph" w:styleId="a3">
+  <w:style w:type="paragraph" w:styleId="Header">
     <w:name w:val="header"/>
-    <w:basedOn w:val="a"/>
-    <w:link w:val="a4"/>
+    <w:basedOn w:val="Normal"/>
+    <w:link w:val="HeaderChar"/>
     <w:uiPriority w:val="99"/>
     <w:unhideWhenUsed/>
     <w:rsid w:val="002A2499"/>
@@ -564,17 +564,17 @@
       <w:spacing w:after="0" w:line="240" w:lineRule="auto"/>
     </w:pPr>
   </w:style>
-  <w:style w:type="character" w:customStyle="1" w:styleId="a4">
-    <w:name w:val="页眉 字符"/>
-    <w:basedOn w:val="a0"/>
-    <w:link w:val="a3"/>
+  <w:style w:type="character" w:customStyle="1" w:styleId="HeaderChar">
+    <w:name w:val="Header Char"/>
+    <w:basedOn w:val="DefaultParagraphFont"/>
+    <w:link w:val="Header"/>
     <w:uiPriority w:val="99"/>
     <w:rsid w:val="002A2499"/>
   </w:style>
-  <w:style w:type="paragraph" w:styleId="a5">
+  <w:style w:type="paragraph" w:styleId="Footer">
     <w:name w:val="footer"/>
-    <w:basedOn w:val="a"/>
-    <w:link w:val="a6"/>
+    <w:basedOn w:val="Normal"/>
+    <w:link w:val="FooterChar"/>
     <w:uiPriority w:val="99"/>
     <w:unhideWhenUsed/>
     <w:rsid w:val="002A2499"/>
@@ -586,10 +586,10 @@
       <w:spacing w:after="0" w:line="240" w:lineRule="auto"/>
     </w:pPr>
   </w:style>
-  <w:style w:type="character" w:customStyle="1" w:styleId="a6">
-    <w:name w:val="页脚 字符"/>
-    <w:basedOn w:val="a0"/>
-    <w:link w:val="a5"/>
+  <w:style w:type="character" w:customStyle="1" w:styleId="FooterChar">
+    <w:name w:val="Footer Char"/>
+    <w:basedOn w:val="DefaultParagraphFont"/>
+    <w:link w:val="Footer"/>
     <w:uiPriority w:val="99"/>
     <w:rsid w:val="002A2499"/>
   </w:style>
